--- a/data-raw/16_2022-07-21.docx
+++ b/data-raw/16_2022-07-21.docx
@@ -3272,7 +3272,7 @@
           <w:szCs w:val="24"/>
           <w:rtl w:val="0"/>
         </w:rPr>
-        <w:t xml:space="preserve">Intervewer</w:t>
+        <w:t xml:space="preserve">Interviewer</w:t>
       </w:r>
       <w:r>
         <w:rPr>
@@ -5743,6 +5743,36 @@
           <w:szCs w:val="24"/>
           <w:rtl w:val="0"/>
         </w:rPr>
+        <w:t xml:space="preserve">Interviewer</w:t>
+      </w:r>
+      <w:r>
+        <w:rPr>
+          <w:rFonts w:ascii="Times New Roman" w:cs="Times New Roman" w:eastAsia="Times New Roman" w:hAnsi="Times New Roman"/>
+          <w:sz w:val="24"/>
+          <w:szCs w:val="24"/>
+          <w:rtl w:val="0"/>
+        </w:rPr>
+        <w:t xml:space="preserve">: What challenges are you encountering now? </w:t>
+      </w:r>
+    </w:p>
+    <w:p>
+      <w:pPr>
+        <w:spacing w:line="312" w:lineRule="auto"/>
+        <w:jc w:val="both"/>
+        <w:rPr>
+          <w:rFonts w:ascii="Times New Roman" w:cs="Times New Roman" w:eastAsia="Times New Roman" w:hAnsi="Times New Roman"/>
+          <w:sz w:val="24"/>
+          <w:szCs w:val="24"/>
+        </w:rPr>
+      </w:pPr>
+      <w:r>
+        <w:rPr>
+          <w:rFonts w:ascii="Times New Roman" w:cs="Times New Roman" w:eastAsia="Times New Roman" w:hAnsi="Times New Roman"/>
+          <w:b w:val="1"/>
+          <w:sz w:val="24"/>
+          <w:szCs w:val="24"/>
+          <w:rtl w:val="0"/>
+        </w:rPr>
         <w:t xml:space="preserve">Interviewee</w:t>
       </w:r>
       <w:r>
@@ -5752,7 +5782,37 @@
           <w:szCs w:val="24"/>
           <w:rtl w:val="0"/>
         </w:rPr>
-        <w:t xml:space="preserve">: What challenges are you encountering now? </w:t>
+        <w:t xml:space="preserve">: There is no problem; I am the problem, I'm failing to pay for it.</w:t>
+      </w:r>
+    </w:p>
+    <w:p>
+      <w:pPr>
+        <w:spacing w:line="312" w:lineRule="auto"/>
+        <w:jc w:val="both"/>
+        <w:rPr>
+          <w:rFonts w:ascii="Times New Roman" w:cs="Times New Roman" w:eastAsia="Times New Roman" w:hAnsi="Times New Roman"/>
+          <w:sz w:val="24"/>
+          <w:szCs w:val="24"/>
+        </w:rPr>
+      </w:pPr>
+      <w:r>
+        <w:rPr>
+          <w:rFonts w:ascii="Times New Roman" w:cs="Times New Roman" w:eastAsia="Times New Roman" w:hAnsi="Times New Roman"/>
+          <w:b w:val="1"/>
+          <w:sz w:val="24"/>
+          <w:szCs w:val="24"/>
+          <w:rtl w:val="0"/>
+        </w:rPr>
+        <w:t xml:space="preserve">Interviewer</w:t>
+      </w:r>
+      <w:r>
+        <w:rPr>
+          <w:rFonts w:ascii="Times New Roman" w:cs="Times New Roman" w:eastAsia="Times New Roman" w:hAnsi="Times New Roman"/>
+          <w:sz w:val="24"/>
+          <w:szCs w:val="24"/>
+          <w:rtl w:val="0"/>
+        </w:rPr>
+        <w:t xml:space="preserve">: (Laughs) you will pay them, and you have already started paying too – plus now that you have a cow, which you can milk, you will be good. </w:t>
       </w:r>
     </w:p>
     <w:p>
@@ -5782,37 +5842,37 @@
           <w:szCs w:val="24"/>
           <w:rtl w:val="0"/>
         </w:rPr>
-        <w:t xml:space="preserve">: There is no problem; I am the problem, I'm failing to pay for it.</w:t>
-      </w:r>
-    </w:p>
-    <w:p>
-      <w:pPr>
-        <w:spacing w:line="312" w:lineRule="auto"/>
-        <w:jc w:val="both"/>
-        <w:rPr>
-          <w:rFonts w:ascii="Times New Roman" w:cs="Times New Roman" w:eastAsia="Times New Roman" w:hAnsi="Times New Roman"/>
-          <w:sz w:val="24"/>
-          <w:szCs w:val="24"/>
-        </w:rPr>
-      </w:pPr>
-      <w:r>
-        <w:rPr>
-          <w:rFonts w:ascii="Times New Roman" w:cs="Times New Roman" w:eastAsia="Times New Roman" w:hAnsi="Times New Roman"/>
-          <w:b w:val="1"/>
-          <w:sz w:val="24"/>
-          <w:szCs w:val="24"/>
-          <w:rtl w:val="0"/>
-        </w:rPr>
-        <w:t xml:space="preserve">Interviewer</w:t>
-      </w:r>
-      <w:r>
-        <w:rPr>
-          <w:rFonts w:ascii="Times New Roman" w:cs="Times New Roman" w:eastAsia="Times New Roman" w:hAnsi="Times New Roman"/>
-          <w:sz w:val="24"/>
-          <w:szCs w:val="24"/>
-          <w:rtl w:val="0"/>
-        </w:rPr>
-        <w:t xml:space="preserve">: (Laughs) you will pay them, and you have already started paying too – plus now that you have a cow, which you can milk, you will be good. </w:t>
+        <w:t xml:space="preserve">: (Laughs) yeah, I even told them that.</w:t>
+      </w:r>
+    </w:p>
+    <w:p>
+      <w:pPr>
+        <w:spacing w:line="312" w:lineRule="auto"/>
+        <w:jc w:val="both"/>
+        <w:rPr>
+          <w:rFonts w:ascii="Times New Roman" w:cs="Times New Roman" w:eastAsia="Times New Roman" w:hAnsi="Times New Roman"/>
+          <w:sz w:val="24"/>
+          <w:szCs w:val="24"/>
+        </w:rPr>
+      </w:pPr>
+      <w:r>
+        <w:rPr>
+          <w:rFonts w:ascii="Times New Roman" w:cs="Times New Roman" w:eastAsia="Times New Roman" w:hAnsi="Times New Roman"/>
+          <w:b w:val="1"/>
+          <w:sz w:val="24"/>
+          <w:szCs w:val="24"/>
+          <w:rtl w:val="0"/>
+        </w:rPr>
+        <w:t xml:space="preserve">Interviewer</w:t>
+      </w:r>
+      <w:r>
+        <w:rPr>
+          <w:rFonts w:ascii="Times New Roman" w:cs="Times New Roman" w:eastAsia="Times New Roman" w:hAnsi="Times New Roman"/>
+          <w:sz w:val="24"/>
+          <w:szCs w:val="24"/>
+          <w:rtl w:val="0"/>
+        </w:rPr>
+        <w:t xml:space="preserve">: You have told me you cook thobwa, and you don't use the biogas stove because the pot doesn't fit. Don't you think this is a challenge or limitation with your biogas?</w:t>
       </w:r>
     </w:p>
     <w:p>
@@ -5842,37 +5902,37 @@
           <w:szCs w:val="24"/>
           <w:rtl w:val="0"/>
         </w:rPr>
-        <w:t xml:space="preserve">: (Laughs) yeah, I even told them that.</w:t>
-      </w:r>
-    </w:p>
-    <w:p>
-      <w:pPr>
-        <w:spacing w:line="312" w:lineRule="auto"/>
-        <w:jc w:val="both"/>
-        <w:rPr>
-          <w:rFonts w:ascii="Times New Roman" w:cs="Times New Roman" w:eastAsia="Times New Roman" w:hAnsi="Times New Roman"/>
-          <w:sz w:val="24"/>
-          <w:szCs w:val="24"/>
-        </w:rPr>
-      </w:pPr>
-      <w:r>
-        <w:rPr>
-          <w:rFonts w:ascii="Times New Roman" w:cs="Times New Roman" w:eastAsia="Times New Roman" w:hAnsi="Times New Roman"/>
-          <w:b w:val="1"/>
-          <w:sz w:val="24"/>
-          <w:szCs w:val="24"/>
-          <w:rtl w:val="0"/>
-        </w:rPr>
-        <w:t xml:space="preserve">Interviewer</w:t>
-      </w:r>
-      <w:r>
-        <w:rPr>
-          <w:rFonts w:ascii="Times New Roman" w:cs="Times New Roman" w:eastAsia="Times New Roman" w:hAnsi="Times New Roman"/>
-          <w:sz w:val="24"/>
-          <w:szCs w:val="24"/>
-          <w:rtl w:val="0"/>
-        </w:rPr>
-        <w:t xml:space="preserve">: You have told me you cook thobwa, and you don't use the biogas stove because the pot doesn't fit. Don't you think this is a challenge or limitation with your biogas?</w:t>
+        <w:t xml:space="preserve">: Yeah, I cook a lot of thobwa at once and I need a big pot. Sadly, it doesn’t fit on the stove. Still, I use it when I want to cook a small quantity of thobwa and fast. On the whole, because of my business, I need a big pot, hence I use firewood. </w:t>
+      </w:r>
+    </w:p>
+    <w:p>
+      <w:pPr>
+        <w:spacing w:line="312" w:lineRule="auto"/>
+        <w:jc w:val="both"/>
+        <w:rPr>
+          <w:rFonts w:ascii="Times New Roman" w:cs="Times New Roman" w:eastAsia="Times New Roman" w:hAnsi="Times New Roman"/>
+          <w:sz w:val="24"/>
+          <w:szCs w:val="24"/>
+        </w:rPr>
+      </w:pPr>
+      <w:r>
+        <w:rPr>
+          <w:rFonts w:ascii="Times New Roman" w:cs="Times New Roman" w:eastAsia="Times New Roman" w:hAnsi="Times New Roman"/>
+          <w:b w:val="1"/>
+          <w:sz w:val="24"/>
+          <w:szCs w:val="24"/>
+          <w:rtl w:val="0"/>
+        </w:rPr>
+        <w:t xml:space="preserve">Interviewer</w:t>
+      </w:r>
+      <w:r>
+        <w:rPr>
+          <w:rFonts w:ascii="Times New Roman" w:cs="Times New Roman" w:eastAsia="Times New Roman" w:hAnsi="Times New Roman"/>
+          <w:sz w:val="24"/>
+          <w:szCs w:val="24"/>
+          <w:rtl w:val="0"/>
+        </w:rPr>
+        <w:t xml:space="preserve">: How big is your pot? </w:t>
       </w:r>
     </w:p>
     <w:p>
@@ -5902,37 +5962,37 @@
           <w:szCs w:val="24"/>
           <w:rtl w:val="0"/>
         </w:rPr>
-        <w:t xml:space="preserve">: Yeah, I cook a lot of thobwa at once and I need a big pot. Sadly, it doesn’t fit on the stove. Still, I use it when I want to cook a small quantity of thobwa and fast. On the whole, because of my business, I need a big pot, hence I use firewood. </w:t>
-      </w:r>
-    </w:p>
-    <w:p>
-      <w:pPr>
-        <w:spacing w:line="312" w:lineRule="auto"/>
-        <w:jc w:val="both"/>
-        <w:rPr>
-          <w:rFonts w:ascii="Times New Roman" w:cs="Times New Roman" w:eastAsia="Times New Roman" w:hAnsi="Times New Roman"/>
-          <w:sz w:val="24"/>
-          <w:szCs w:val="24"/>
-        </w:rPr>
-      </w:pPr>
-      <w:r>
-        <w:rPr>
-          <w:rFonts w:ascii="Times New Roman" w:cs="Times New Roman" w:eastAsia="Times New Roman" w:hAnsi="Times New Roman"/>
-          <w:b w:val="1"/>
-          <w:sz w:val="24"/>
-          <w:szCs w:val="24"/>
-          <w:rtl w:val="0"/>
-        </w:rPr>
-        <w:t xml:space="preserve">Interviewer</w:t>
-      </w:r>
-      <w:r>
-        <w:rPr>
-          <w:rFonts w:ascii="Times New Roman" w:cs="Times New Roman" w:eastAsia="Times New Roman" w:hAnsi="Times New Roman"/>
-          <w:sz w:val="24"/>
-          <w:szCs w:val="24"/>
-          <w:rtl w:val="0"/>
-        </w:rPr>
-        <w:t xml:space="preserve">: How big is your pot? </w:t>
+        <w:t xml:space="preserve">: It is 60 liters.</w:t>
+      </w:r>
+    </w:p>
+    <w:p>
+      <w:pPr>
+        <w:spacing w:line="312" w:lineRule="auto"/>
+        <w:jc w:val="both"/>
+        <w:rPr>
+          <w:rFonts w:ascii="Times New Roman" w:cs="Times New Roman" w:eastAsia="Times New Roman" w:hAnsi="Times New Roman"/>
+          <w:sz w:val="24"/>
+          <w:szCs w:val="24"/>
+        </w:rPr>
+      </w:pPr>
+      <w:r>
+        <w:rPr>
+          <w:rFonts w:ascii="Times New Roman" w:cs="Times New Roman" w:eastAsia="Times New Roman" w:hAnsi="Times New Roman"/>
+          <w:b w:val="1"/>
+          <w:sz w:val="24"/>
+          <w:szCs w:val="24"/>
+          <w:rtl w:val="0"/>
+        </w:rPr>
+        <w:t xml:space="preserve">Interviewer</w:t>
+      </w:r>
+      <w:r>
+        <w:rPr>
+          <w:rFonts w:ascii="Times New Roman" w:cs="Times New Roman" w:eastAsia="Times New Roman" w:hAnsi="Times New Roman"/>
+          <w:sz w:val="24"/>
+          <w:szCs w:val="24"/>
+          <w:rtl w:val="0"/>
+        </w:rPr>
+        <w:t xml:space="preserve">: Have you encountered any problem? I mean, I’m thinking of the times you put stones or a sandbag on top of your digester bag. You also mentioned….. </w:t>
       </w:r>
     </w:p>
     <w:p>
@@ -5962,37 +6022,37 @@
           <w:szCs w:val="24"/>
           <w:rtl w:val="0"/>
         </w:rPr>
-        <w:t xml:space="preserve">: It is 60 liters.</w:t>
-      </w:r>
-    </w:p>
-    <w:p>
-      <w:pPr>
-        <w:spacing w:line="312" w:lineRule="auto"/>
-        <w:jc w:val="both"/>
-        <w:rPr>
-          <w:rFonts w:ascii="Times New Roman" w:cs="Times New Roman" w:eastAsia="Times New Roman" w:hAnsi="Times New Roman"/>
-          <w:sz w:val="24"/>
-          <w:szCs w:val="24"/>
-        </w:rPr>
-      </w:pPr>
-      <w:r>
-        <w:rPr>
-          <w:rFonts w:ascii="Times New Roman" w:cs="Times New Roman" w:eastAsia="Times New Roman" w:hAnsi="Times New Roman"/>
-          <w:b w:val="1"/>
-          <w:sz w:val="24"/>
-          <w:szCs w:val="24"/>
-          <w:rtl w:val="0"/>
-        </w:rPr>
-        <w:t xml:space="preserve">Interviewer</w:t>
-      </w:r>
-      <w:r>
-        <w:rPr>
-          <w:rFonts w:ascii="Times New Roman" w:cs="Times New Roman" w:eastAsia="Times New Roman" w:hAnsi="Times New Roman"/>
-          <w:sz w:val="24"/>
-          <w:szCs w:val="24"/>
-          <w:rtl w:val="0"/>
-        </w:rPr>
-        <w:t xml:space="preserve">: Have you encountered any problem? I mean, I’m thinking of the times you put stones or a sandbag on top of your digester bag. You also mentioned….. </w:t>
+        <w:t xml:space="preserve">: Yeah, we were advised not to use stones too often because theymay damage the digester bag – and they made it pretty clear that we should a bag of sand. But, the sack we usually use got damaged because of the rains hence we are forced to use stones. </w:t>
+      </w:r>
+    </w:p>
+    <w:p>
+      <w:pPr>
+        <w:spacing w:line="312" w:lineRule="auto"/>
+        <w:jc w:val="both"/>
+        <w:rPr>
+          <w:rFonts w:ascii="Times New Roman" w:cs="Times New Roman" w:eastAsia="Times New Roman" w:hAnsi="Times New Roman"/>
+          <w:sz w:val="24"/>
+          <w:szCs w:val="24"/>
+        </w:rPr>
+      </w:pPr>
+      <w:r>
+        <w:rPr>
+          <w:rFonts w:ascii="Times New Roman" w:cs="Times New Roman" w:eastAsia="Times New Roman" w:hAnsi="Times New Roman"/>
+          <w:b w:val="1"/>
+          <w:sz w:val="24"/>
+          <w:szCs w:val="24"/>
+          <w:rtl w:val="0"/>
+        </w:rPr>
+        <w:t xml:space="preserve">Interviewer</w:t>
+      </w:r>
+      <w:r>
+        <w:rPr>
+          <w:rFonts w:ascii="Times New Roman" w:cs="Times New Roman" w:eastAsia="Times New Roman" w:hAnsi="Times New Roman"/>
+          <w:sz w:val="24"/>
+          <w:szCs w:val="24"/>
+          <w:rtl w:val="0"/>
+        </w:rPr>
+        <w:t xml:space="preserve">: What I mean is, using a sack bag to make it work properly is a problem, what do you think?</w:t>
       </w:r>
     </w:p>
     <w:p>
@@ -6022,37 +6082,37 @@
           <w:szCs w:val="24"/>
           <w:rtl w:val="0"/>
         </w:rPr>
-        <w:t xml:space="preserve">: Yeah, we were advised not to use stones too often because theymay damage the digester bag – and they made it pretty clear that we should a bag of sand. But, the sack we usually use got damaged because of the rains hence we are forced to use stones. </w:t>
-      </w:r>
-    </w:p>
-    <w:p>
-      <w:pPr>
-        <w:spacing w:line="312" w:lineRule="auto"/>
-        <w:jc w:val="both"/>
-        <w:rPr>
-          <w:rFonts w:ascii="Times New Roman" w:cs="Times New Roman" w:eastAsia="Times New Roman" w:hAnsi="Times New Roman"/>
-          <w:sz w:val="24"/>
-          <w:szCs w:val="24"/>
-        </w:rPr>
-      </w:pPr>
-      <w:r>
-        <w:rPr>
-          <w:rFonts w:ascii="Times New Roman" w:cs="Times New Roman" w:eastAsia="Times New Roman" w:hAnsi="Times New Roman"/>
-          <w:b w:val="1"/>
-          <w:sz w:val="24"/>
-          <w:szCs w:val="24"/>
-          <w:rtl w:val="0"/>
-        </w:rPr>
-        <w:t xml:space="preserve">Interviewer</w:t>
-      </w:r>
-      <w:r>
-        <w:rPr>
-          <w:rFonts w:ascii="Times New Roman" w:cs="Times New Roman" w:eastAsia="Times New Roman" w:hAnsi="Times New Roman"/>
-          <w:sz w:val="24"/>
-          <w:szCs w:val="24"/>
-          <w:rtl w:val="0"/>
-        </w:rPr>
-        <w:t xml:space="preserve">: What I mean is, using a sack bag to make it work properly is a problem, what do you think?</w:t>
+        <w:t xml:space="preserve">: Putting a bag of sand on top of the digester bag is not a problem, and it’s not like we do that all the times. We do that; and we have no problem with that; and it works.</w:t>
+      </w:r>
+    </w:p>
+    <w:p>
+      <w:pPr>
+        <w:spacing w:line="312" w:lineRule="auto"/>
+        <w:jc w:val="both"/>
+        <w:rPr>
+          <w:rFonts w:ascii="Times New Roman" w:cs="Times New Roman" w:eastAsia="Times New Roman" w:hAnsi="Times New Roman"/>
+          <w:sz w:val="24"/>
+          <w:szCs w:val="24"/>
+        </w:rPr>
+      </w:pPr>
+      <w:r>
+        <w:rPr>
+          <w:rFonts w:ascii="Times New Roman" w:cs="Times New Roman" w:eastAsia="Times New Roman" w:hAnsi="Times New Roman"/>
+          <w:b w:val="1"/>
+          <w:sz w:val="24"/>
+          <w:szCs w:val="24"/>
+          <w:rtl w:val="0"/>
+        </w:rPr>
+        <w:t xml:space="preserve">Interviewer</w:t>
+      </w:r>
+      <w:r>
+        <w:rPr>
+          <w:rFonts w:ascii="Times New Roman" w:cs="Times New Roman" w:eastAsia="Times New Roman" w:hAnsi="Times New Roman"/>
+          <w:sz w:val="24"/>
+          <w:szCs w:val="24"/>
+          <w:rtl w:val="0"/>
+        </w:rPr>
+        <w:t xml:space="preserve">: I remember you said it failed once and you called them to fix it. Take me through that. </w:t>
       </w:r>
     </w:p>
     <w:p>
@@ -6082,37 +6142,37 @@
           <w:szCs w:val="24"/>
           <w:rtl w:val="0"/>
         </w:rPr>
-        <w:t xml:space="preserve">: Putting a bag of sand on top of the digester bag is not a problem, and it’s not like we do that all the times. We do that; and we have no problem with that; and it works.</w:t>
-      </w:r>
-    </w:p>
-    <w:p>
-      <w:pPr>
-        <w:spacing w:line="312" w:lineRule="auto"/>
-        <w:jc w:val="both"/>
-        <w:rPr>
-          <w:rFonts w:ascii="Times New Roman" w:cs="Times New Roman" w:eastAsia="Times New Roman" w:hAnsi="Times New Roman"/>
-          <w:sz w:val="24"/>
-          <w:szCs w:val="24"/>
-        </w:rPr>
-      </w:pPr>
-      <w:r>
-        <w:rPr>
-          <w:rFonts w:ascii="Times New Roman" w:cs="Times New Roman" w:eastAsia="Times New Roman" w:hAnsi="Times New Roman"/>
-          <w:b w:val="1"/>
-          <w:sz w:val="24"/>
-          <w:szCs w:val="24"/>
-          <w:rtl w:val="0"/>
-        </w:rPr>
-        <w:t xml:space="preserve">Interviewer</w:t>
-      </w:r>
-      <w:r>
-        <w:rPr>
-          <w:rFonts w:ascii="Times New Roman" w:cs="Times New Roman" w:eastAsia="Times New Roman" w:hAnsi="Times New Roman"/>
-          <w:sz w:val="24"/>
-          <w:szCs w:val="24"/>
-          <w:rtl w:val="0"/>
-        </w:rPr>
-        <w:t xml:space="preserve">: I remember you said it failed once and you called them to fix it. Take me through that. </w:t>
+        <w:t xml:space="preserve">: Yeah, there was a time when we switched it on and it did not produce gas. We tried to find the problem and fix it, but we couldn’t, so we called the owner of the installation company who sent his boys. So, when they came they just went straight to the filter and they replaced it. After that, they asked the children to jump on the bag, and then it started working again. </w:t>
+      </w:r>
+    </w:p>
+    <w:p>
+      <w:pPr>
+        <w:spacing w:line="312" w:lineRule="auto"/>
+        <w:jc w:val="both"/>
+        <w:rPr>
+          <w:rFonts w:ascii="Times New Roman" w:cs="Times New Roman" w:eastAsia="Times New Roman" w:hAnsi="Times New Roman"/>
+          <w:sz w:val="24"/>
+          <w:szCs w:val="24"/>
+        </w:rPr>
+      </w:pPr>
+      <w:r>
+        <w:rPr>
+          <w:rFonts w:ascii="Times New Roman" w:cs="Times New Roman" w:eastAsia="Times New Roman" w:hAnsi="Times New Roman"/>
+          <w:b w:val="1"/>
+          <w:sz w:val="24"/>
+          <w:szCs w:val="24"/>
+          <w:rtl w:val="0"/>
+        </w:rPr>
+        <w:t xml:space="preserve">Interviewer</w:t>
+      </w:r>
+      <w:r>
+        <w:rPr>
+          <w:rFonts w:ascii="Times New Roman" w:cs="Times New Roman" w:eastAsia="Times New Roman" w:hAnsi="Times New Roman"/>
+          <w:sz w:val="24"/>
+          <w:szCs w:val="24"/>
+          <w:rtl w:val="0"/>
+        </w:rPr>
+        <w:t xml:space="preserve">: How long did it take?</w:t>
       </w:r>
     </w:p>
     <w:p>
@@ -6142,37 +6202,37 @@
           <w:szCs w:val="24"/>
           <w:rtl w:val="0"/>
         </w:rPr>
-        <w:t xml:space="preserve">: Yeah, there was a time when we switched it on and it did not produce gas. We tried to find the problem and fix it, but we couldn’t, so we called the owner of the installation company who sent his boys. So, when they came they just went straight to the filter and they replaced it. After that, they asked the children to jump on the bag, and then it started working again. </w:t>
-      </w:r>
-    </w:p>
-    <w:p>
-      <w:pPr>
-        <w:spacing w:line="312" w:lineRule="auto"/>
-        <w:jc w:val="both"/>
-        <w:rPr>
-          <w:rFonts w:ascii="Times New Roman" w:cs="Times New Roman" w:eastAsia="Times New Roman" w:hAnsi="Times New Roman"/>
-          <w:sz w:val="24"/>
-          <w:szCs w:val="24"/>
-        </w:rPr>
-      </w:pPr>
-      <w:r>
-        <w:rPr>
-          <w:rFonts w:ascii="Times New Roman" w:cs="Times New Roman" w:eastAsia="Times New Roman" w:hAnsi="Times New Roman"/>
-          <w:b w:val="1"/>
-          <w:sz w:val="24"/>
-          <w:szCs w:val="24"/>
-          <w:rtl w:val="0"/>
-        </w:rPr>
-        <w:t xml:space="preserve">Interviewer</w:t>
-      </w:r>
-      <w:r>
-        <w:rPr>
-          <w:rFonts w:ascii="Times New Roman" w:cs="Times New Roman" w:eastAsia="Times New Roman" w:hAnsi="Times New Roman"/>
-          <w:sz w:val="24"/>
-          <w:szCs w:val="24"/>
-          <w:rtl w:val="0"/>
-        </w:rPr>
-        <w:t xml:space="preserve">: How long did it take?</w:t>
+        <w:t xml:space="preserve">: It did not take long</w:t>
+      </w:r>
+    </w:p>
+    <w:p>
+      <w:pPr>
+        <w:spacing w:line="312" w:lineRule="auto"/>
+        <w:jc w:val="both"/>
+        <w:rPr>
+          <w:rFonts w:ascii="Times New Roman" w:cs="Times New Roman" w:eastAsia="Times New Roman" w:hAnsi="Times New Roman"/>
+          <w:sz w:val="24"/>
+          <w:szCs w:val="24"/>
+        </w:rPr>
+      </w:pPr>
+      <w:r>
+        <w:rPr>
+          <w:rFonts w:ascii="Times New Roman" w:cs="Times New Roman" w:eastAsia="Times New Roman" w:hAnsi="Times New Roman"/>
+          <w:b w:val="1"/>
+          <w:sz w:val="24"/>
+          <w:szCs w:val="24"/>
+          <w:rtl w:val="0"/>
+        </w:rPr>
+        <w:t xml:space="preserve">Interviewer</w:t>
+      </w:r>
+      <w:r>
+        <w:rPr>
+          <w:rFonts w:ascii="Times New Roman" w:cs="Times New Roman" w:eastAsia="Times New Roman" w:hAnsi="Times New Roman"/>
+          <w:sz w:val="24"/>
+          <w:szCs w:val="24"/>
+          <w:rtl w:val="0"/>
+        </w:rPr>
+        <w:t xml:space="preserve">: I mean, how long did it take this to happen?</w:t>
       </w:r>
     </w:p>
     <w:p>
@@ -6202,37 +6262,37 @@
           <w:szCs w:val="24"/>
           <w:rtl w:val="0"/>
         </w:rPr>
-        <w:t xml:space="preserve">: It did not take long</w:t>
-      </w:r>
-    </w:p>
-    <w:p>
-      <w:pPr>
-        <w:spacing w:line="312" w:lineRule="auto"/>
-        <w:jc w:val="both"/>
-        <w:rPr>
-          <w:rFonts w:ascii="Times New Roman" w:cs="Times New Roman" w:eastAsia="Times New Roman" w:hAnsi="Times New Roman"/>
-          <w:sz w:val="24"/>
-          <w:szCs w:val="24"/>
-        </w:rPr>
-      </w:pPr>
-      <w:r>
-        <w:rPr>
-          <w:rFonts w:ascii="Times New Roman" w:cs="Times New Roman" w:eastAsia="Times New Roman" w:hAnsi="Times New Roman"/>
-          <w:b w:val="1"/>
-          <w:sz w:val="24"/>
-          <w:szCs w:val="24"/>
-          <w:rtl w:val="0"/>
-        </w:rPr>
-        <w:t xml:space="preserve">Interviewer</w:t>
-      </w:r>
-      <w:r>
-        <w:rPr>
-          <w:rFonts w:ascii="Times New Roman" w:cs="Times New Roman" w:eastAsia="Times New Roman" w:hAnsi="Times New Roman"/>
-          <w:sz w:val="24"/>
-          <w:szCs w:val="24"/>
-          <w:rtl w:val="0"/>
-        </w:rPr>
-        <w:t xml:space="preserve">: I mean, how long did it take this to happen?</w:t>
+        <w:t xml:space="preserve">: When we called them, they came on the same day, and they didn’t take long. It rained that day, and I wondered how they even traveled from Green Corner to this place- and when they came, we told them the problem and that's when they went straight to the filter.</w:t>
+      </w:r>
+    </w:p>
+    <w:p>
+      <w:pPr>
+        <w:spacing w:line="312" w:lineRule="auto"/>
+        <w:jc w:val="both"/>
+        <w:rPr>
+          <w:rFonts w:ascii="Times New Roman" w:cs="Times New Roman" w:eastAsia="Times New Roman" w:hAnsi="Times New Roman"/>
+          <w:sz w:val="24"/>
+          <w:szCs w:val="24"/>
+        </w:rPr>
+      </w:pPr>
+      <w:r>
+        <w:rPr>
+          <w:rFonts w:ascii="Times New Roman" w:cs="Times New Roman" w:eastAsia="Times New Roman" w:hAnsi="Times New Roman"/>
+          <w:b w:val="1"/>
+          <w:sz w:val="24"/>
+          <w:szCs w:val="24"/>
+          <w:rtl w:val="0"/>
+        </w:rPr>
+        <w:t xml:space="preserve">Interviewer</w:t>
+      </w:r>
+      <w:r>
+        <w:rPr>
+          <w:rFonts w:ascii="Times New Roman" w:cs="Times New Roman" w:eastAsia="Times New Roman" w:hAnsi="Times New Roman"/>
+          <w:sz w:val="24"/>
+          <w:szCs w:val="24"/>
+          <w:rtl w:val="0"/>
+        </w:rPr>
+        <w:t xml:space="preserve">: We are going towards the end of the interview. Were you given something like this? What do you think about this information and do you think it is helpful?</w:t>
       </w:r>
     </w:p>
     <w:p>
@@ -6262,37 +6322,37 @@
           <w:szCs w:val="24"/>
           <w:rtl w:val="0"/>
         </w:rPr>
-        <w:t xml:space="preserve">: When we called them, they came on the same day, and they didn’t take long. It rained that day, and I wondered how they even traveled from Green Corner to this place- and when they came, we told them the problem and that's when they went straight to the filter.</w:t>
-      </w:r>
-    </w:p>
-    <w:p>
-      <w:pPr>
-        <w:spacing w:line="312" w:lineRule="auto"/>
-        <w:jc w:val="both"/>
-        <w:rPr>
-          <w:rFonts w:ascii="Times New Roman" w:cs="Times New Roman" w:eastAsia="Times New Roman" w:hAnsi="Times New Roman"/>
-          <w:sz w:val="24"/>
-          <w:szCs w:val="24"/>
-        </w:rPr>
-      </w:pPr>
-      <w:r>
-        <w:rPr>
-          <w:rFonts w:ascii="Times New Roman" w:cs="Times New Roman" w:eastAsia="Times New Roman" w:hAnsi="Times New Roman"/>
-          <w:b w:val="1"/>
-          <w:sz w:val="24"/>
-          <w:szCs w:val="24"/>
-          <w:rtl w:val="0"/>
-        </w:rPr>
-        <w:t xml:space="preserve">Interviewer</w:t>
-      </w:r>
-      <w:r>
-        <w:rPr>
-          <w:rFonts w:ascii="Times New Roman" w:cs="Times New Roman" w:eastAsia="Times New Roman" w:hAnsi="Times New Roman"/>
-          <w:sz w:val="24"/>
-          <w:szCs w:val="24"/>
-          <w:rtl w:val="0"/>
-        </w:rPr>
-        <w:t xml:space="preserve">: We are going towards the end of the interview. Were you given something like this? What do you think about this information and do you think it is helpful?</w:t>
+        <w:t xml:space="preserve">: No, we were not; we were only told. But, it seems like they will be here again soon, so I’m going to ask for a handout. People do come to see this and we fail to explain some of the things, so I believe this will help us in that regard… I remember, last month [name redacted], an ex employee of Escom came to appreciate the digester. He said he wants to install one at his place because he has cattle. I do not only receive visitors who have cattle, people who don’t have cattle come here to appreciate the digester too. They take pictures and all. However, their concern is mostly on cow manure; they wonder if people who have cattle would be willing to share them manure. But, I tell them people would be willing to share manure for three or four times, and after that they will ask for money because they will think you buying firewood from them.</w:t>
+      </w:r>
+    </w:p>
+    <w:p>
+      <w:pPr>
+        <w:spacing w:line="312" w:lineRule="auto"/>
+        <w:jc w:val="both"/>
+        <w:rPr>
+          <w:rFonts w:ascii="Times New Roman" w:cs="Times New Roman" w:eastAsia="Times New Roman" w:hAnsi="Times New Roman"/>
+          <w:sz w:val="24"/>
+          <w:szCs w:val="24"/>
+        </w:rPr>
+      </w:pPr>
+      <w:r>
+        <w:rPr>
+          <w:rFonts w:ascii="Times New Roman" w:cs="Times New Roman" w:eastAsia="Times New Roman" w:hAnsi="Times New Roman"/>
+          <w:b w:val="1"/>
+          <w:sz w:val="24"/>
+          <w:szCs w:val="24"/>
+          <w:rtl w:val="0"/>
+        </w:rPr>
+        <w:t xml:space="preserve">Interviewer</w:t>
+      </w:r>
+      <w:r>
+        <w:rPr>
+          <w:rFonts w:ascii="Times New Roman" w:cs="Times New Roman" w:eastAsia="Times New Roman" w:hAnsi="Times New Roman"/>
+          <w:sz w:val="24"/>
+          <w:szCs w:val="24"/>
+          <w:rtl w:val="0"/>
+        </w:rPr>
+        <w:t xml:space="preserve">:  What do you think of this information?</w:t>
       </w:r>
     </w:p>
     <w:p>
@@ -6322,37 +6382,37 @@
           <w:szCs w:val="24"/>
           <w:rtl w:val="0"/>
         </w:rPr>
-        <w:t xml:space="preserve">: No, we were not; we were only told. But, it seems like they will be here again soon, so I’m going to ask for a handout. People do come to see this and we fail to explain some of the things, so I believe this will help us in that regard… I remember, last month [name redacted], an ex employee of Escom came to appreciate the digester. He said he wants to install one at his place because he has cattle. I do not only receive visitors who have cattle, people who don’t have cattle come here to appreciate the digester too. They take pictures and all. However, their concern is mostly on cow manure; they wonder if people who have cattle would be willing to share them manure. But, I tell them people would be willing to share manure for three or four times, and after that they will ask for money because they will think you buying firewood from them.</w:t>
-      </w:r>
-    </w:p>
-    <w:p>
-      <w:pPr>
-        <w:spacing w:line="312" w:lineRule="auto"/>
-        <w:jc w:val="both"/>
-        <w:rPr>
-          <w:rFonts w:ascii="Times New Roman" w:cs="Times New Roman" w:eastAsia="Times New Roman" w:hAnsi="Times New Roman"/>
-          <w:sz w:val="24"/>
-          <w:szCs w:val="24"/>
-        </w:rPr>
-      </w:pPr>
-      <w:r>
-        <w:rPr>
-          <w:rFonts w:ascii="Times New Roman" w:cs="Times New Roman" w:eastAsia="Times New Roman" w:hAnsi="Times New Roman"/>
-          <w:b w:val="1"/>
-          <w:sz w:val="24"/>
-          <w:szCs w:val="24"/>
-          <w:rtl w:val="0"/>
-        </w:rPr>
-        <w:t xml:space="preserve">Interviewer</w:t>
-      </w:r>
-      <w:r>
-        <w:rPr>
-          <w:rFonts w:ascii="Times New Roman" w:cs="Times New Roman" w:eastAsia="Times New Roman" w:hAnsi="Times New Roman"/>
-          <w:sz w:val="24"/>
-          <w:szCs w:val="24"/>
-          <w:rtl w:val="0"/>
-        </w:rPr>
-        <w:t xml:space="preserve">:  What do you think of this information?</w:t>
+        <w:t xml:space="preserve">: It can help.</w:t>
+      </w:r>
+    </w:p>
+    <w:p>
+      <w:pPr>
+        <w:spacing w:line="312" w:lineRule="auto"/>
+        <w:jc w:val="both"/>
+        <w:rPr>
+          <w:rFonts w:ascii="Times New Roman" w:cs="Times New Roman" w:eastAsia="Times New Roman" w:hAnsi="Times New Roman"/>
+          <w:sz w:val="24"/>
+          <w:szCs w:val="24"/>
+        </w:rPr>
+      </w:pPr>
+      <w:r>
+        <w:rPr>
+          <w:rFonts w:ascii="Times New Roman" w:cs="Times New Roman" w:eastAsia="Times New Roman" w:hAnsi="Times New Roman"/>
+          <w:b w:val="1"/>
+          <w:sz w:val="24"/>
+          <w:szCs w:val="24"/>
+          <w:rtl w:val="0"/>
+        </w:rPr>
+        <w:t xml:space="preserve">Interviewer</w:t>
+      </w:r>
+      <w:r>
+        <w:rPr>
+          <w:rFonts w:ascii="Times New Roman" w:cs="Times New Roman" w:eastAsia="Times New Roman" w:hAnsi="Times New Roman"/>
+          <w:sz w:val="24"/>
+          <w:szCs w:val="24"/>
+          <w:rtl w:val="0"/>
+        </w:rPr>
+        <w:t xml:space="preserve">: Why and how?</w:t>
       </w:r>
     </w:p>
     <w:p>
@@ -6382,37 +6442,97 @@
           <w:szCs w:val="24"/>
           <w:rtl w:val="0"/>
         </w:rPr>
-        <w:t xml:space="preserve">: It can help.</w:t>
-      </w:r>
-    </w:p>
-    <w:p>
-      <w:pPr>
-        <w:spacing w:line="312" w:lineRule="auto"/>
-        <w:jc w:val="both"/>
-        <w:rPr>
-          <w:rFonts w:ascii="Times New Roman" w:cs="Times New Roman" w:eastAsia="Times New Roman" w:hAnsi="Times New Roman"/>
-          <w:sz w:val="24"/>
-          <w:szCs w:val="24"/>
-        </w:rPr>
-      </w:pPr>
-      <w:r>
-        <w:rPr>
-          <w:rFonts w:ascii="Times New Roman" w:cs="Times New Roman" w:eastAsia="Times New Roman" w:hAnsi="Times New Roman"/>
-          <w:b w:val="1"/>
-          <w:sz w:val="24"/>
-          <w:szCs w:val="24"/>
-          <w:rtl w:val="0"/>
-        </w:rPr>
-        <w:t xml:space="preserve">Interviewer</w:t>
-      </w:r>
-      <w:r>
-        <w:rPr>
-          <w:rFonts w:ascii="Times New Roman" w:cs="Times New Roman" w:eastAsia="Times New Roman" w:hAnsi="Times New Roman"/>
-          <w:sz w:val="24"/>
-          <w:szCs w:val="24"/>
-          <w:rtl w:val="0"/>
-        </w:rPr>
-        <w:t xml:space="preserve">: Why and how?</w:t>
+        <w:t xml:space="preserve">: Sometimes we do forget some of the things that we been taught. So with this, it can be easy to access the information. Also, whenever there is a problem, one can easily look at the information, troubleshoot, and fix the digester. For example, when it’s not working, one can look at the cause, find the solution and act accordingly, and eventually bring the digester back to life with the help of this information...... I may forget what I was taught and my children might not be around, and that would be disastrous. But, this can help me in such a case…. Luckily enough now, I have children who can fix this or remind me some of the things.</w:t>
+      </w:r>
+    </w:p>
+    <w:p>
+      <w:pPr>
+        <w:spacing w:line="312" w:lineRule="auto"/>
+        <w:jc w:val="both"/>
+        <w:rPr>
+          <w:rFonts w:ascii="Times New Roman" w:cs="Times New Roman" w:eastAsia="Times New Roman" w:hAnsi="Times New Roman"/>
+          <w:sz w:val="24"/>
+          <w:szCs w:val="24"/>
+        </w:rPr>
+      </w:pPr>
+      <w:r>
+        <w:rPr>
+          <w:rFonts w:ascii="Times New Roman" w:cs="Times New Roman" w:eastAsia="Times New Roman" w:hAnsi="Times New Roman"/>
+          <w:b w:val="1"/>
+          <w:sz w:val="24"/>
+          <w:szCs w:val="24"/>
+          <w:rtl w:val="0"/>
+        </w:rPr>
+        <w:t xml:space="preserve">Interviewer</w:t>
+      </w:r>
+      <w:r>
+        <w:rPr>
+          <w:rFonts w:ascii="Times New Roman" w:cs="Times New Roman" w:eastAsia="Times New Roman" w:hAnsi="Times New Roman"/>
+          <w:sz w:val="24"/>
+          <w:szCs w:val="24"/>
+          <w:rtl w:val="0"/>
+        </w:rPr>
+        <w:t xml:space="preserve">: Oh, you are really proud of your children. Do you know how to read? Can you be able to decipher this?</w:t>
+      </w:r>
+    </w:p>
+    <w:p>
+      <w:pPr>
+        <w:spacing w:line="312" w:lineRule="auto"/>
+        <w:jc w:val="both"/>
+        <w:rPr>
+          <w:rFonts w:ascii="Times New Roman" w:cs="Times New Roman" w:eastAsia="Times New Roman" w:hAnsi="Times New Roman"/>
+          <w:sz w:val="24"/>
+          <w:szCs w:val="24"/>
+        </w:rPr>
+      </w:pPr>
+      <w:r>
+        <w:rPr>
+          <w:rFonts w:ascii="Times New Roman" w:cs="Times New Roman" w:eastAsia="Times New Roman" w:hAnsi="Times New Roman"/>
+          <w:b w:val="1"/>
+          <w:sz w:val="24"/>
+          <w:szCs w:val="24"/>
+          <w:rtl w:val="0"/>
+        </w:rPr>
+        <w:t xml:space="preserve">Interviewee:</w:t>
+      </w:r>
+      <w:r>
+        <w:rPr>
+          <w:rFonts w:ascii="Times New Roman" w:cs="Times New Roman" w:eastAsia="Times New Roman" w:hAnsi="Times New Roman"/>
+          <w:sz w:val="24"/>
+          <w:szCs w:val="24"/>
+          <w:rtl w:val="0"/>
+        </w:rPr>
+        <w:t xml:space="preserve"> Yes, I can read. But, I can only read Chichewa. So, the information needs to be in Chichewa (Laughs). Also, the text needs to be big. I’m old, so the font needs to be like on that calendar [Calibri 18/20].</w:t>
+      </w:r>
+    </w:p>
+    <w:p>
+      <w:pPr>
+        <w:spacing w:line="312" w:lineRule="auto"/>
+        <w:jc w:val="both"/>
+        <w:rPr>
+          <w:rFonts w:ascii="Times New Roman" w:cs="Times New Roman" w:eastAsia="Times New Roman" w:hAnsi="Times New Roman"/>
+          <w:sz w:val="24"/>
+          <w:szCs w:val="24"/>
+        </w:rPr>
+      </w:pPr>
+      <w:r>
+        <w:rPr>
+          <w:rFonts w:ascii="Times New Roman" w:cs="Times New Roman" w:eastAsia="Times New Roman" w:hAnsi="Times New Roman"/>
+          <w:b w:val="1"/>
+          <w:sz w:val="24"/>
+          <w:szCs w:val="24"/>
+          <w:rtl w:val="0"/>
+        </w:rPr>
+        <w:t xml:space="preserve">Interviewer</w:t>
+      </w:r>
+      <w:r>
+        <w:rPr>
+          <w:rFonts w:ascii="Times New Roman" w:cs="Times New Roman" w:eastAsia="Times New Roman" w:hAnsi="Times New Roman"/>
+          <w:sz w:val="24"/>
+          <w:szCs w:val="24"/>
+          <w:rtl w:val="0"/>
+        </w:rPr>
+        <w:t xml:space="preserve">: (laughs) Okay, what is the current state of your digester?</w:t>
       </w:r>
     </w:p>
     <w:p>
@@ -6442,97 +6562,37 @@
           <w:szCs w:val="24"/>
           <w:rtl w:val="0"/>
         </w:rPr>
-        <w:t xml:space="preserve">: Sometimes we do forget some of the things that we been taught. So with this, it can be easy to access the information. Also, whenever there is a problem, one can easily look at the information, troubleshoot, and fix the digester. For example, when it’s not working, one can look at the cause, find the solution and act accordingly, and eventually bring the digester back to life with the help of this information...... I may forget what I was taught and my children might not be around, and that would be disastrous. But, this can help me in such a case…. Luckily enough now, I have children who can fix this or remind me some of the things.</w:t>
-      </w:r>
-    </w:p>
-    <w:p>
-      <w:pPr>
-        <w:spacing w:line="312" w:lineRule="auto"/>
-        <w:jc w:val="both"/>
-        <w:rPr>
-          <w:rFonts w:ascii="Times New Roman" w:cs="Times New Roman" w:eastAsia="Times New Roman" w:hAnsi="Times New Roman"/>
-          <w:sz w:val="24"/>
-          <w:szCs w:val="24"/>
-        </w:rPr>
-      </w:pPr>
-      <w:r>
-        <w:rPr>
-          <w:rFonts w:ascii="Times New Roman" w:cs="Times New Roman" w:eastAsia="Times New Roman" w:hAnsi="Times New Roman"/>
-          <w:b w:val="1"/>
-          <w:sz w:val="24"/>
-          <w:szCs w:val="24"/>
-          <w:rtl w:val="0"/>
-        </w:rPr>
-        <w:t xml:space="preserve">Interviewer</w:t>
-      </w:r>
-      <w:r>
-        <w:rPr>
-          <w:rFonts w:ascii="Times New Roman" w:cs="Times New Roman" w:eastAsia="Times New Roman" w:hAnsi="Times New Roman"/>
-          <w:sz w:val="24"/>
-          <w:szCs w:val="24"/>
-          <w:rtl w:val="0"/>
-        </w:rPr>
-        <w:t xml:space="preserve">: Oh, you are really proud of your children. Do you know how to read? Can you be able to decipher this?</w:t>
-      </w:r>
-    </w:p>
-    <w:p>
-      <w:pPr>
-        <w:spacing w:line="312" w:lineRule="auto"/>
-        <w:jc w:val="both"/>
-        <w:rPr>
-          <w:rFonts w:ascii="Times New Roman" w:cs="Times New Roman" w:eastAsia="Times New Roman" w:hAnsi="Times New Roman"/>
-          <w:sz w:val="24"/>
-          <w:szCs w:val="24"/>
-        </w:rPr>
-      </w:pPr>
-      <w:r>
-        <w:rPr>
-          <w:rFonts w:ascii="Times New Roman" w:cs="Times New Roman" w:eastAsia="Times New Roman" w:hAnsi="Times New Roman"/>
-          <w:b w:val="1"/>
-          <w:sz w:val="24"/>
-          <w:szCs w:val="24"/>
-          <w:rtl w:val="0"/>
-        </w:rPr>
-        <w:t xml:space="preserve">Interviewee:</w:t>
-      </w:r>
-      <w:r>
-        <w:rPr>
-          <w:rFonts w:ascii="Times New Roman" w:cs="Times New Roman" w:eastAsia="Times New Roman" w:hAnsi="Times New Roman"/>
-          <w:sz w:val="24"/>
-          <w:szCs w:val="24"/>
-          <w:rtl w:val="0"/>
-        </w:rPr>
-        <w:t xml:space="preserve"> Yes, I can read. But, I can only read Chichewa. So, the information needs to be in Chichewa (Laughs). Also, the text needs to be big. I’m old, so the font needs to be like on that calendar [Calibri 18/20].</w:t>
-      </w:r>
-    </w:p>
-    <w:p>
-      <w:pPr>
-        <w:spacing w:line="312" w:lineRule="auto"/>
-        <w:jc w:val="both"/>
-        <w:rPr>
-          <w:rFonts w:ascii="Times New Roman" w:cs="Times New Roman" w:eastAsia="Times New Roman" w:hAnsi="Times New Roman"/>
-          <w:sz w:val="24"/>
-          <w:szCs w:val="24"/>
-        </w:rPr>
-      </w:pPr>
-      <w:r>
-        <w:rPr>
-          <w:rFonts w:ascii="Times New Roman" w:cs="Times New Roman" w:eastAsia="Times New Roman" w:hAnsi="Times New Roman"/>
-          <w:b w:val="1"/>
-          <w:sz w:val="24"/>
-          <w:szCs w:val="24"/>
-          <w:rtl w:val="0"/>
-        </w:rPr>
-        <w:t xml:space="preserve">Interviewer</w:t>
-      </w:r>
-      <w:r>
-        <w:rPr>
-          <w:rFonts w:ascii="Times New Roman" w:cs="Times New Roman" w:eastAsia="Times New Roman" w:hAnsi="Times New Roman"/>
-          <w:sz w:val="24"/>
-          <w:szCs w:val="24"/>
-          <w:rtl w:val="0"/>
-        </w:rPr>
-        <w:t xml:space="preserve">: (laughs) Okay, what is the current state of your digester?</w:t>
+        <w:t xml:space="preserve">: It’s working okay; it has no issues.</w:t>
+      </w:r>
+    </w:p>
+    <w:p>
+      <w:pPr>
+        <w:spacing w:line="312" w:lineRule="auto"/>
+        <w:jc w:val="both"/>
+        <w:rPr>
+          <w:rFonts w:ascii="Times New Roman" w:cs="Times New Roman" w:eastAsia="Times New Roman" w:hAnsi="Times New Roman"/>
+          <w:sz w:val="24"/>
+          <w:szCs w:val="24"/>
+        </w:rPr>
+      </w:pPr>
+      <w:r>
+        <w:rPr>
+          <w:rFonts w:ascii="Times New Roman" w:cs="Times New Roman" w:eastAsia="Times New Roman" w:hAnsi="Times New Roman"/>
+          <w:b w:val="1"/>
+          <w:sz w:val="24"/>
+          <w:szCs w:val="24"/>
+          <w:rtl w:val="0"/>
+        </w:rPr>
+        <w:t xml:space="preserve">Interviewer</w:t>
+      </w:r>
+      <w:r>
+        <w:rPr>
+          <w:rFonts w:ascii="Times New Roman" w:cs="Times New Roman" w:eastAsia="Times New Roman" w:hAnsi="Times New Roman"/>
+          <w:sz w:val="24"/>
+          <w:szCs w:val="24"/>
+          <w:rtl w:val="0"/>
+        </w:rPr>
+        <w:t xml:space="preserve">: Your digester is working okay, but most people’s digesters are not. Why do you think people are not able to maintain them? I mean, how have you managed to keep it in this state?</w:t>
       </w:r>
     </w:p>
     <w:p>
@@ -6562,37 +6622,37 @@
           <w:szCs w:val="24"/>
           <w:rtl w:val="0"/>
         </w:rPr>
-        <w:t xml:space="preserve">: It’s working okay; it has no issues.</w:t>
-      </w:r>
-    </w:p>
-    <w:p>
-      <w:pPr>
-        <w:spacing w:line="312" w:lineRule="auto"/>
-        <w:jc w:val="both"/>
-        <w:rPr>
-          <w:rFonts w:ascii="Times New Roman" w:cs="Times New Roman" w:eastAsia="Times New Roman" w:hAnsi="Times New Roman"/>
-          <w:sz w:val="24"/>
-          <w:szCs w:val="24"/>
-        </w:rPr>
-      </w:pPr>
-      <w:r>
-        <w:rPr>
-          <w:rFonts w:ascii="Times New Roman" w:cs="Times New Roman" w:eastAsia="Times New Roman" w:hAnsi="Times New Roman"/>
-          <w:b w:val="1"/>
-          <w:sz w:val="24"/>
-          <w:szCs w:val="24"/>
-          <w:rtl w:val="0"/>
-        </w:rPr>
-        <w:t xml:space="preserve">Interviewer</w:t>
-      </w:r>
-      <w:r>
-        <w:rPr>
-          <w:rFonts w:ascii="Times New Roman" w:cs="Times New Roman" w:eastAsia="Times New Roman" w:hAnsi="Times New Roman"/>
-          <w:sz w:val="24"/>
-          <w:szCs w:val="24"/>
-          <w:rtl w:val="0"/>
-        </w:rPr>
-        <w:t xml:space="preserve">: Your digester is working okay, but most people’s digesters are not. Why do you think people are not able to maintain them? I mean, how have you managed to keep it in this state?</w:t>
+        <w:t xml:space="preserve">: Oh, what type of problems do they face?</w:t>
+      </w:r>
+    </w:p>
+    <w:p>
+      <w:pPr>
+        <w:spacing w:line="312" w:lineRule="auto"/>
+        <w:jc w:val="both"/>
+        <w:rPr>
+          <w:rFonts w:ascii="Times New Roman" w:cs="Times New Roman" w:eastAsia="Times New Roman" w:hAnsi="Times New Roman"/>
+          <w:sz w:val="24"/>
+          <w:szCs w:val="24"/>
+        </w:rPr>
+      </w:pPr>
+      <w:r>
+        <w:rPr>
+          <w:rFonts w:ascii="Times New Roman" w:cs="Times New Roman" w:eastAsia="Times New Roman" w:hAnsi="Times New Roman"/>
+          <w:b w:val="1"/>
+          <w:sz w:val="24"/>
+          <w:szCs w:val="24"/>
+          <w:rtl w:val="0"/>
+        </w:rPr>
+        <w:t xml:space="preserve">Interviewer</w:t>
+      </w:r>
+      <w:r>
+        <w:rPr>
+          <w:rFonts w:ascii="Times New Roman" w:cs="Times New Roman" w:eastAsia="Times New Roman" w:hAnsi="Times New Roman"/>
+          <w:sz w:val="24"/>
+          <w:szCs w:val="24"/>
+          <w:rtl w:val="0"/>
+        </w:rPr>
+        <w:t xml:space="preserve">: Some have digester bag punctured, the fitting issues, and leakages.</w:t>
       </w:r>
     </w:p>
     <w:p>
@@ -6622,37 +6682,37 @@
           <w:szCs w:val="24"/>
           <w:rtl w:val="0"/>
         </w:rPr>
-        <w:t xml:space="preserve">: Oh, what type of problems do they face?</w:t>
-      </w:r>
-    </w:p>
-    <w:p>
-      <w:pPr>
-        <w:spacing w:line="312" w:lineRule="auto"/>
-        <w:jc w:val="both"/>
-        <w:rPr>
-          <w:rFonts w:ascii="Times New Roman" w:cs="Times New Roman" w:eastAsia="Times New Roman" w:hAnsi="Times New Roman"/>
-          <w:sz w:val="24"/>
-          <w:szCs w:val="24"/>
-        </w:rPr>
-      </w:pPr>
-      <w:r>
-        <w:rPr>
-          <w:rFonts w:ascii="Times New Roman" w:cs="Times New Roman" w:eastAsia="Times New Roman" w:hAnsi="Times New Roman"/>
-          <w:b w:val="1"/>
-          <w:sz w:val="24"/>
-          <w:szCs w:val="24"/>
-          <w:rtl w:val="0"/>
-        </w:rPr>
-        <w:t xml:space="preserve">Interviewer</w:t>
-      </w:r>
-      <w:r>
-        <w:rPr>
-          <w:rFonts w:ascii="Times New Roman" w:cs="Times New Roman" w:eastAsia="Times New Roman" w:hAnsi="Times New Roman"/>
-          <w:sz w:val="24"/>
-          <w:szCs w:val="24"/>
-          <w:rtl w:val="0"/>
-        </w:rPr>
-        <w:t xml:space="preserve">: Some have digester bag punctured, the fitting issues, and leakages.</w:t>
+        <w:t xml:space="preserve">: Can the bug get punctured?  What can puncture it? Do you mean people puncture it deliberately?</w:t>
+      </w:r>
+    </w:p>
+    <w:p>
+      <w:pPr>
+        <w:spacing w:line="312" w:lineRule="auto"/>
+        <w:jc w:val="both"/>
+        <w:rPr>
+          <w:rFonts w:ascii="Times New Roman" w:cs="Times New Roman" w:eastAsia="Times New Roman" w:hAnsi="Times New Roman"/>
+          <w:sz w:val="24"/>
+          <w:szCs w:val="24"/>
+        </w:rPr>
+      </w:pPr>
+      <w:r>
+        <w:rPr>
+          <w:rFonts w:ascii="Times New Roman" w:cs="Times New Roman" w:eastAsia="Times New Roman" w:hAnsi="Times New Roman"/>
+          <w:b w:val="1"/>
+          <w:sz w:val="24"/>
+          <w:szCs w:val="24"/>
+          <w:rtl w:val="0"/>
+        </w:rPr>
+        <w:t xml:space="preserve">Interviewer</w:t>
+      </w:r>
+      <w:r>
+        <w:rPr>
+          <w:rFonts w:ascii="Times New Roman" w:cs="Times New Roman" w:eastAsia="Times New Roman" w:hAnsi="Times New Roman"/>
+          <w:sz w:val="24"/>
+          <w:szCs w:val="24"/>
+          <w:rtl w:val="0"/>
+        </w:rPr>
+        <w:t xml:space="preserve">: Accidentally, we have also seen problems associated with connections, especially gas connector.</w:t>
       </w:r>
     </w:p>
     <w:p>
@@ -6682,37 +6742,37 @@
           <w:szCs w:val="24"/>
           <w:rtl w:val="0"/>
         </w:rPr>
-        <w:t xml:space="preserve">: Can the bug get punctured?  What can puncture it? Do you mean people puncture it deliberately?</w:t>
-      </w:r>
-    </w:p>
-    <w:p>
-      <w:pPr>
-        <w:spacing w:line="312" w:lineRule="auto"/>
-        <w:jc w:val="both"/>
-        <w:rPr>
-          <w:rFonts w:ascii="Times New Roman" w:cs="Times New Roman" w:eastAsia="Times New Roman" w:hAnsi="Times New Roman"/>
-          <w:sz w:val="24"/>
-          <w:szCs w:val="24"/>
-        </w:rPr>
-      </w:pPr>
-      <w:r>
-        <w:rPr>
-          <w:rFonts w:ascii="Times New Roman" w:cs="Times New Roman" w:eastAsia="Times New Roman" w:hAnsi="Times New Roman"/>
-          <w:b w:val="1"/>
-          <w:sz w:val="24"/>
-          <w:szCs w:val="24"/>
-          <w:rtl w:val="0"/>
-        </w:rPr>
-        <w:t xml:space="preserve">Interviewer</w:t>
-      </w:r>
-      <w:r>
-        <w:rPr>
-          <w:rFonts w:ascii="Times New Roman" w:cs="Times New Roman" w:eastAsia="Times New Roman" w:hAnsi="Times New Roman"/>
-          <w:sz w:val="24"/>
-          <w:szCs w:val="24"/>
-          <w:rtl w:val="0"/>
-        </w:rPr>
-        <w:t xml:space="preserve">: Accidentally, we have also seen problems associated with connections, especially gas connector.</w:t>
+        <w:t xml:space="preserve">: Which kind of digester? This group?</w:t>
+      </w:r>
+    </w:p>
+    <w:p>
+      <w:pPr>
+        <w:spacing w:line="312" w:lineRule="auto"/>
+        <w:jc w:val="both"/>
+        <w:rPr>
+          <w:rFonts w:ascii="Times New Roman" w:cs="Times New Roman" w:eastAsia="Times New Roman" w:hAnsi="Times New Roman"/>
+          <w:sz w:val="24"/>
+          <w:szCs w:val="24"/>
+        </w:rPr>
+      </w:pPr>
+      <w:r>
+        <w:rPr>
+          <w:rFonts w:ascii="Times New Roman" w:cs="Times New Roman" w:eastAsia="Times New Roman" w:hAnsi="Times New Roman"/>
+          <w:b w:val="1"/>
+          <w:sz w:val="24"/>
+          <w:szCs w:val="24"/>
+          <w:rtl w:val="0"/>
+        </w:rPr>
+        <w:t xml:space="preserve">Interviewer</w:t>
+      </w:r>
+      <w:r>
+        <w:rPr>
+          <w:rFonts w:ascii="Times New Roman" w:cs="Times New Roman" w:eastAsia="Times New Roman" w:hAnsi="Times New Roman"/>
+          <w:sz w:val="24"/>
+          <w:szCs w:val="24"/>
+          <w:rtl w:val="0"/>
+        </w:rPr>
+        <w:t xml:space="preserve">: Not this types though, some other type?</w:t>
       </w:r>
     </w:p>
     <w:p>
@@ -6742,45 +6802,46 @@
           <w:szCs w:val="24"/>
           <w:rtl w:val="0"/>
         </w:rPr>
-        <w:t xml:space="preserve">: Which kind of digester? This group?</w:t>
-      </w:r>
-    </w:p>
-    <w:p>
-      <w:pPr>
-        <w:spacing w:line="312" w:lineRule="auto"/>
-        <w:jc w:val="both"/>
-        <w:rPr>
-          <w:rFonts w:ascii="Times New Roman" w:cs="Times New Roman" w:eastAsia="Times New Roman" w:hAnsi="Times New Roman"/>
-          <w:sz w:val="24"/>
-          <w:szCs w:val="24"/>
-        </w:rPr>
-      </w:pPr>
-      <w:r>
-        <w:rPr>
-          <w:rFonts w:ascii="Times New Roman" w:cs="Times New Roman" w:eastAsia="Times New Roman" w:hAnsi="Times New Roman"/>
-          <w:b w:val="1"/>
-          <w:sz w:val="24"/>
-          <w:szCs w:val="24"/>
-          <w:rtl w:val="0"/>
-        </w:rPr>
-        <w:t xml:space="preserve">Interviewer</w:t>
-      </w:r>
-      <w:r>
-        <w:rPr>
-          <w:rFonts w:ascii="Times New Roman" w:cs="Times New Roman" w:eastAsia="Times New Roman" w:hAnsi="Times New Roman"/>
-          <w:sz w:val="24"/>
-          <w:szCs w:val="24"/>
-          <w:rtl w:val="0"/>
-        </w:rPr>
-        <w:t xml:space="preserve">: Not this types though, some other type?</w:t>
-      </w:r>
-    </w:p>
-    <w:p>
-      <w:pPr>
-        <w:spacing w:line="312" w:lineRule="auto"/>
-        <w:jc w:val="both"/>
-        <w:rPr>
-          <w:rFonts w:ascii="Times New Roman" w:cs="Times New Roman" w:eastAsia="Times New Roman" w:hAnsi="Times New Roman"/>
+        <w:t xml:space="preserve">: With the experience we have had with it, I don’t think that can happen.</w:t>
+      </w:r>
+    </w:p>
+    <w:p>
+      <w:pPr>
+        <w:spacing w:line="312" w:lineRule="auto"/>
+        <w:jc w:val="both"/>
+        <w:rPr>
+          <w:rFonts w:ascii="Times New Roman" w:cs="Times New Roman" w:eastAsia="Times New Roman" w:hAnsi="Times New Roman"/>
+          <w:sz w:val="24"/>
+          <w:szCs w:val="24"/>
+        </w:rPr>
+      </w:pPr>
+      <w:r>
+        <w:rPr>
+          <w:rFonts w:ascii="Times New Roman" w:cs="Times New Roman" w:eastAsia="Times New Roman" w:hAnsi="Times New Roman"/>
+          <w:b w:val="1"/>
+          <w:sz w:val="24"/>
+          <w:szCs w:val="24"/>
+          <w:rtl w:val="0"/>
+        </w:rPr>
+        <w:t xml:space="preserve">Interviewer</w:t>
+      </w:r>
+      <w:r>
+        <w:rPr>
+          <w:rFonts w:ascii="Times New Roman" w:cs="Times New Roman" w:eastAsia="Times New Roman" w:hAnsi="Times New Roman"/>
+          <w:sz w:val="24"/>
+          <w:szCs w:val="24"/>
+          <w:rtl w:val="0"/>
+        </w:rPr>
+        <w:t xml:space="preserve">: Why do you think you have been able to maintain this up to date? What are you doing?</w:t>
+      </w:r>
+    </w:p>
+    <w:p>
+      <w:pPr>
+        <w:spacing w:line="312" w:lineRule="auto"/>
+        <w:jc w:val="both"/>
+        <w:rPr>
+          <w:rFonts w:ascii="Times New Roman" w:cs="Times New Roman" w:eastAsia="Times New Roman" w:hAnsi="Times New Roman"/>
+          <w:color w:val="ed7d31"/>
           <w:sz w:val="24"/>
           <w:szCs w:val="24"/>
         </w:rPr>
@@ -6802,46 +6863,50 @@
           <w:szCs w:val="24"/>
           <w:rtl w:val="0"/>
         </w:rPr>
-        <w:t xml:space="preserve">: With the experience we have had with it, I don’t think that can happen.</w:t>
-      </w:r>
-    </w:p>
-    <w:p>
-      <w:pPr>
-        <w:spacing w:line="312" w:lineRule="auto"/>
-        <w:jc w:val="both"/>
-        <w:rPr>
-          <w:rFonts w:ascii="Times New Roman" w:cs="Times New Roman" w:eastAsia="Times New Roman" w:hAnsi="Times New Roman"/>
-          <w:sz w:val="24"/>
-          <w:szCs w:val="24"/>
-        </w:rPr>
-      </w:pPr>
-      <w:r>
-        <w:rPr>
-          <w:rFonts w:ascii="Times New Roman" w:cs="Times New Roman" w:eastAsia="Times New Roman" w:hAnsi="Times New Roman"/>
-          <w:b w:val="1"/>
-          <w:sz w:val="24"/>
-          <w:szCs w:val="24"/>
-          <w:rtl w:val="0"/>
-        </w:rPr>
-        <w:t xml:space="preserve">Interviewer</w:t>
-      </w:r>
-      <w:r>
-        <w:rPr>
-          <w:rFonts w:ascii="Times New Roman" w:cs="Times New Roman" w:eastAsia="Times New Roman" w:hAnsi="Times New Roman"/>
-          <w:sz w:val="24"/>
-          <w:szCs w:val="24"/>
-          <w:rtl w:val="0"/>
-        </w:rPr>
-        <w:t xml:space="preserve">: Why do you think you have been able to maintain this up to date? What are you doing?</w:t>
-      </w:r>
-    </w:p>
-    <w:p>
-      <w:pPr>
-        <w:spacing w:line="312" w:lineRule="auto"/>
-        <w:jc w:val="both"/>
-        <w:rPr>
-          <w:rFonts w:ascii="Times New Roman" w:cs="Times New Roman" w:eastAsia="Times New Roman" w:hAnsi="Times New Roman"/>
-          <w:color w:val="ed7d31"/>
+        <w:t xml:space="preserve">: It’s about management and following the instructions; If you are told to feed it with cow manure and water, and you do the contrary by feeding it with water only, then you are bringing trouble to yourself when you know what ought to be done. We were also told to ensure that there is no water in the pipes, so if we do not remove water that accumulates in the pipes at the water trap, then we have a problem. We may be feeding it as required, but it may not work. So, you need to follow all the instructions. When it comes to other issues, I’m not concerned, because when I look at the digester bag I don’t think it can be punctured easily. And, if it takes a sharp object to puncture it, then it has to be very strong and sharp. But, I only ask myself questions; since we have been feeding it for some time now, is the digester not decomposing underneath? And, if the bag gets damaged, how would we remove the digestate? And, I get surprised that when we step or out a heavy load on the digester, it starts overflowing with slurry at the outlet. And, that’s why we have covered with an iron sheet because we don’t want the chickens to fall into it…. And, we use the slurry as fertilizer.</w:t>
+      </w:r>
+      <w:r>
+        <w:rPr>
+          <w:rtl w:val="0"/>
+        </w:rPr>
+      </w:r>
+    </w:p>
+    <w:p>
+      <w:pPr>
+        <w:spacing w:line="312" w:lineRule="auto"/>
+        <w:jc w:val="both"/>
+        <w:rPr>
+          <w:rFonts w:ascii="Times New Roman" w:cs="Times New Roman" w:eastAsia="Times New Roman" w:hAnsi="Times New Roman"/>
+          <w:sz w:val="24"/>
+          <w:szCs w:val="24"/>
+        </w:rPr>
+      </w:pPr>
+      <w:r>
+        <w:rPr>
+          <w:rFonts w:ascii="Times New Roman" w:cs="Times New Roman" w:eastAsia="Times New Roman" w:hAnsi="Times New Roman"/>
+          <w:b w:val="1"/>
+          <w:sz w:val="24"/>
+          <w:szCs w:val="24"/>
+          <w:rtl w:val="0"/>
+        </w:rPr>
+        <w:t xml:space="preserve">Interviewer</w:t>
+      </w:r>
+      <w:r>
+        <w:rPr>
+          <w:rFonts w:ascii="Times New Roman" w:cs="Times New Roman" w:eastAsia="Times New Roman" w:hAnsi="Times New Roman"/>
+          <w:sz w:val="24"/>
+          <w:szCs w:val="24"/>
+          <w:rtl w:val="0"/>
+        </w:rPr>
+        <w:t xml:space="preserve">: What do you do with the bio-slurry?  You said you use it as fertilizer for your crops?</w:t>
+      </w:r>
+    </w:p>
+    <w:p>
+      <w:pPr>
+        <w:spacing w:line="312" w:lineRule="auto"/>
+        <w:jc w:val="both"/>
+        <w:rPr>
+          <w:rFonts w:ascii="Times New Roman" w:cs="Times New Roman" w:eastAsia="Times New Roman" w:hAnsi="Times New Roman"/>
           <w:sz w:val="24"/>
           <w:szCs w:val="24"/>
         </w:rPr>
@@ -6863,93 +6928,28 @@
           <w:szCs w:val="24"/>
           <w:rtl w:val="0"/>
         </w:rPr>
-        <w:t xml:space="preserve">: It’s about management and following the instructions; If you are told to feed it with cow manure and water, and you do the contrary by feeding it with water only, then you are bringing trouble to yourself when you know what ought to be done. We were also told to ensure that there is no water in the pipes, so if we do not remove water that accumulates in the pipes at the water trap, then we have a problem. We may be feeding it as required, but it may not work. So, you need to follow all the instructions. When it comes to other issues, I’m not concerned, because when I look at the digester bag I don’t think it can be punctured easily. And, if it takes a sharp object to puncture it, then it has to be very strong and sharp. But, I only ask myself questions; since we have been feeding it for some time now, is the digester not decomposing underneath? And, if the bag gets damaged, how would we remove the digestate? And, I get surprised that when we step or out a heavy load on the digester, it starts overflowing with slurry at the outlet. And, that’s why we have covered with an iron sheet because we don’t want the chickens to fall into it…. And, we use the slurry as fertilizer.</w:t>
-      </w:r>
-      <w:r>
-        <w:rPr>
-          <w:rtl w:val="0"/>
-        </w:rPr>
-      </w:r>
-    </w:p>
-    <w:p>
-      <w:pPr>
-        <w:spacing w:line="312" w:lineRule="auto"/>
-        <w:jc w:val="both"/>
-        <w:rPr>
-          <w:rFonts w:ascii="Times New Roman" w:cs="Times New Roman" w:eastAsia="Times New Roman" w:hAnsi="Times New Roman"/>
-          <w:sz w:val="24"/>
-          <w:szCs w:val="24"/>
-        </w:rPr>
-      </w:pPr>
-      <w:r>
-        <w:rPr>
-          <w:rFonts w:ascii="Times New Roman" w:cs="Times New Roman" w:eastAsia="Times New Roman" w:hAnsi="Times New Roman"/>
-          <w:b w:val="1"/>
-          <w:sz w:val="24"/>
-          <w:szCs w:val="24"/>
-          <w:rtl w:val="0"/>
-        </w:rPr>
-        <w:t xml:space="preserve">Interviewer</w:t>
-      </w:r>
-      <w:r>
-        <w:rPr>
-          <w:rFonts w:ascii="Times New Roman" w:cs="Times New Roman" w:eastAsia="Times New Roman" w:hAnsi="Times New Roman"/>
-          <w:sz w:val="24"/>
-          <w:szCs w:val="24"/>
-          <w:rtl w:val="0"/>
-        </w:rPr>
-        <w:t xml:space="preserve">: What do you do with the bio-slurry?  You said you use it as fertilizer for your crops?</w:t>
-      </w:r>
-    </w:p>
-    <w:p>
-      <w:pPr>
-        <w:spacing w:line="312" w:lineRule="auto"/>
-        <w:jc w:val="both"/>
-        <w:rPr>
-          <w:rFonts w:ascii="Times New Roman" w:cs="Times New Roman" w:eastAsia="Times New Roman" w:hAnsi="Times New Roman"/>
-          <w:sz w:val="24"/>
-          <w:szCs w:val="24"/>
-        </w:rPr>
-      </w:pPr>
-      <w:r>
-        <w:rPr>
-          <w:rFonts w:ascii="Times New Roman" w:cs="Times New Roman" w:eastAsia="Times New Roman" w:hAnsi="Times New Roman"/>
-          <w:b w:val="1"/>
-          <w:sz w:val="24"/>
-          <w:szCs w:val="24"/>
-          <w:rtl w:val="0"/>
-        </w:rPr>
-        <w:t xml:space="preserve">Interview</w:t>
-      </w:r>
-      <w:r>
-        <w:rPr>
-          <w:rFonts w:ascii="Times New Roman" w:cs="Times New Roman" w:eastAsia="Times New Roman" w:hAnsi="Times New Roman"/>
-          <w:sz w:val="24"/>
-          <w:szCs w:val="24"/>
-          <w:rtl w:val="0"/>
-        </w:rPr>
-        <w:t xml:space="preserve">er: We use it in the farm, and in the tomato garden; because we were told that we can use itas manure for our tomatoes.</w:t>
-      </w:r>
-    </w:p>
-    <w:p>
-      <w:pPr>
-        <w:spacing w:line="312" w:lineRule="auto"/>
-        <w:jc w:val="both"/>
-        <w:rPr>
-          <w:rFonts w:ascii="Times New Roman" w:cs="Times New Roman" w:eastAsia="Times New Roman" w:hAnsi="Times New Roman"/>
-          <w:sz w:val="24"/>
-          <w:szCs w:val="24"/>
-        </w:rPr>
-      </w:pPr>
-      <w:r>
-        <w:rPr>
-          <w:rFonts w:ascii="Times New Roman" w:cs="Times New Roman" w:eastAsia="Times New Roman" w:hAnsi="Times New Roman"/>
-          <w:b w:val="1"/>
-          <w:sz w:val="24"/>
-          <w:szCs w:val="24"/>
-          <w:rtl w:val="0"/>
-        </w:rPr>
-        <w:t xml:space="preserve">Interviewee</w:t>
+        <w:t xml:space="preserve">: We use it in the farm, and in the tomato garden; because we were told that we can use it as manure for our tomatoes.</w:t>
+      </w:r>
+    </w:p>
+    <w:p>
+      <w:pPr>
+        <w:spacing w:line="312" w:lineRule="auto"/>
+        <w:jc w:val="both"/>
+        <w:rPr>
+          <w:rFonts w:ascii="Times New Roman" w:cs="Times New Roman" w:eastAsia="Times New Roman" w:hAnsi="Times New Roman"/>
+          <w:sz w:val="24"/>
+          <w:szCs w:val="24"/>
+        </w:rPr>
+      </w:pPr>
+      <w:r>
+        <w:rPr>
+          <w:rFonts w:ascii="Times New Roman" w:cs="Times New Roman" w:eastAsia="Times New Roman" w:hAnsi="Times New Roman"/>
+          <w:b w:val="1"/>
+          <w:sz w:val="24"/>
+          <w:szCs w:val="24"/>
+          <w:rtl w:val="0"/>
+        </w:rPr>
+        <w:t xml:space="preserve">Interviewer</w:t>
       </w:r>
       <w:r>
         <w:rPr>
